--- a/Project II Report.docx
+++ b/Project II Report.docx
@@ -50,7 +50,7 @@
           <w:sz w:val="18"/>
           <w:szCs w:val="18"/>
         </w:rPr>
-        <w:t xml:space="preserve">Matthew Berning, Mohammad </w:t>
+        <w:t xml:space="preserve">Matthew </w:t>
       </w:r>
       <w:proofErr w:type="spellStart"/>
       <w:r>
@@ -60,7 +60,7 @@
           <w:sz w:val="18"/>
           <w:szCs w:val="18"/>
         </w:rPr>
-        <w:t>Ronosentono</w:t>
+        <w:t>Berning</w:t>
       </w:r>
       <w:proofErr w:type="spellEnd"/>
       <w:r>
@@ -70,7 +70,7 @@
           <w:sz w:val="18"/>
           <w:szCs w:val="18"/>
         </w:rPr>
-        <w:t>, and Paula Gallardo</w:t>
+        <w:t>, Mohammad Ronosentono, and Paula Gallardo</w:t>
       </w:r>
     </w:p>
     <w:p>
@@ -169,23 +169,21 @@
           <w:rFonts w:ascii="Arial" w:eastAsia="Times New Roman" w:hAnsi="Arial" w:cs="Arial"/>
           <w:color w:val="000000"/>
         </w:rPr>
-        <w:t xml:space="preserve">For </w:t>
-      </w:r>
-      <w:proofErr w:type="gramStart"/>
-      <w:r>
-        <w:rPr>
-          <w:rFonts w:ascii="Arial" w:eastAsia="Times New Roman" w:hAnsi="Arial" w:cs="Arial"/>
-          <w:color w:val="000000"/>
-        </w:rPr>
-        <w:t>this projects</w:t>
-      </w:r>
-      <w:proofErr w:type="gramEnd"/>
-      <w:r>
-        <w:rPr>
-          <w:rFonts w:ascii="Arial" w:eastAsia="Times New Roman" w:hAnsi="Arial" w:cs="Arial"/>
-          <w:color w:val="000000"/>
-        </w:rPr>
-        <w:t xml:space="preserve">, we retrieved information from four different data sources two relating to U.S. 2018 congressional candidates and two with economic data by congressional district from 2016 and 2017. We then cleaned and organized the data with </w:t>
+        <w:t>For this projects, we retrieved information from four different data sources</w:t>
+      </w:r>
+      <w:r>
+        <w:rPr>
+          <w:rFonts w:ascii="Arial" w:eastAsia="Times New Roman" w:hAnsi="Arial" w:cs="Arial"/>
+          <w:color w:val="000000"/>
+        </w:rPr>
+        <w:t>,</w:t>
+      </w:r>
+      <w:r>
+        <w:rPr>
+          <w:rFonts w:ascii="Arial" w:eastAsia="Times New Roman" w:hAnsi="Arial" w:cs="Arial"/>
+          <w:color w:val="000000"/>
+        </w:rPr>
+        <w:t xml:space="preserve"> two relating to U.S. 2018 congressional candidates and two with economic data by congressional district from 2016 and 2017. We then cleaned and organized the data with </w:t>
       </w:r>
       <w:proofErr w:type="spellStart"/>
       <w:r>
@@ -193,7 +191,21 @@
           <w:rFonts w:ascii="Arial" w:eastAsia="Times New Roman" w:hAnsi="Arial" w:cs="Arial"/>
           <w:color w:val="000000"/>
         </w:rPr>
-        <w:t>jupyter</w:t>
+        <w:t>Jup</w:t>
+      </w:r>
+      <w:r>
+        <w:rPr>
+          <w:rFonts w:ascii="Arial" w:eastAsia="Times New Roman" w:hAnsi="Arial" w:cs="Arial"/>
+          <w:color w:val="000000"/>
+        </w:rPr>
+        <w:t>y</w:t>
+      </w:r>
+      <w:r>
+        <w:rPr>
+          <w:rFonts w:ascii="Arial" w:eastAsia="Times New Roman" w:hAnsi="Arial" w:cs="Arial"/>
+          <w:color w:val="000000"/>
+        </w:rPr>
+        <w:t>ter</w:t>
       </w:r>
       <w:proofErr w:type="spellEnd"/>
       <w:r>
@@ -201,7 +213,21 @@
           <w:rFonts w:ascii="Arial" w:eastAsia="Times New Roman" w:hAnsi="Arial" w:cs="Arial"/>
           <w:color w:val="000000"/>
         </w:rPr>
-        <w:t xml:space="preserve"> notebook and subsequently the data was loaded into a series of tables in a MySQL relational database to complete the Extract, Transform, Load process. </w:t>
+        <w:t xml:space="preserve"> </w:t>
+      </w:r>
+      <w:r>
+        <w:rPr>
+          <w:rFonts w:ascii="Arial" w:eastAsia="Times New Roman" w:hAnsi="Arial" w:cs="Arial"/>
+          <w:color w:val="000000"/>
+        </w:rPr>
+        <w:t>N</w:t>
+      </w:r>
+      <w:r>
+        <w:rPr>
+          <w:rFonts w:ascii="Arial" w:eastAsia="Times New Roman" w:hAnsi="Arial" w:cs="Arial"/>
+          <w:color w:val="000000"/>
+        </w:rPr>
+        <w:t xml:space="preserve">otebook and subsequently the data was loaded into a series of tables in a MySQL relational database to complete the Extract, Transform, Load process. </w:t>
       </w:r>
     </w:p>
     <w:p>
@@ -255,7 +281,6 @@
         <w:rPr>
           <w:rFonts w:ascii="Arial" w:eastAsia="Times New Roman" w:hAnsi="Arial" w:cs="Arial"/>
           <w:color w:val="000000"/>
-          <w:u w:val="single"/>
         </w:rPr>
         <w:t>I</w:t>
       </w:r>
@@ -300,15 +325,13 @@
         </w:rPr>
         <w:t xml:space="preserve">’. This tool allows for very simple </w:t>
       </w:r>
-      <w:proofErr w:type="spellStart"/>
-      <w:r>
-        <w:rPr>
-          <w:rFonts w:ascii="Arial" w:eastAsia="Times New Roman" w:hAnsi="Arial" w:cs="Arial"/>
-          <w:color w:val="000000"/>
-        </w:rPr>
-        <w:t>queerying</w:t>
-      </w:r>
-      <w:proofErr w:type="spellEnd"/>
+      <w:r>
+        <w:rPr>
+          <w:rFonts w:ascii="Arial" w:eastAsia="Times New Roman" w:hAnsi="Arial" w:cs="Arial"/>
+          <w:color w:val="000000"/>
+        </w:rPr>
+        <w:t>querying</w:t>
+      </w:r>
       <w:r>
         <w:rPr>
           <w:rFonts w:ascii="Arial" w:eastAsia="Times New Roman" w:hAnsi="Arial" w:cs="Arial"/>
@@ -540,15 +563,13 @@
         </w:rPr>
         <w:t xml:space="preserve"> to load the data into MySQL. The data gathered from </w:t>
       </w:r>
-      <w:proofErr w:type="spellStart"/>
-      <w:r>
-        <w:rPr>
-          <w:rFonts w:ascii="Arial" w:eastAsia="Times New Roman" w:hAnsi="Arial" w:cs="Arial"/>
-          <w:color w:val="000000"/>
-        </w:rPr>
-        <w:t>kaggle</w:t>
-      </w:r>
-      <w:proofErr w:type="spellEnd"/>
+      <w:r>
+        <w:rPr>
+          <w:rFonts w:ascii="Arial" w:eastAsia="Times New Roman" w:hAnsi="Arial" w:cs="Arial"/>
+          <w:color w:val="000000"/>
+        </w:rPr>
+        <w:t>Kaggle</w:t>
+      </w:r>
       <w:r>
         <w:rPr>
           <w:rFonts w:ascii="Arial" w:eastAsia="Times New Roman" w:hAnsi="Arial" w:cs="Arial"/>
@@ -638,7 +659,14 @@
           <w:rFonts w:ascii="Arial" w:eastAsia="Times New Roman" w:hAnsi="Arial" w:cs="Arial"/>
           <w:color w:val="000000"/>
         </w:rPr>
-        <w:t>jupyter</w:t>
+        <w:t>J</w:t>
+      </w:r>
+      <w:r>
+        <w:rPr>
+          <w:rFonts w:ascii="Arial" w:eastAsia="Times New Roman" w:hAnsi="Arial" w:cs="Arial"/>
+          <w:color w:val="000000"/>
+        </w:rPr>
+        <w:t>upyter</w:t>
       </w:r>
       <w:proofErr w:type="spellEnd"/>
       <w:r>
@@ -646,7 +674,21 @@
           <w:rFonts w:ascii="Arial" w:eastAsia="Times New Roman" w:hAnsi="Arial" w:cs="Arial"/>
           <w:color w:val="000000"/>
         </w:rPr>
-        <w:t xml:space="preserve"> notebook and MySQL database localhost was created through “</w:t>
+        <w:t xml:space="preserve"> </w:t>
+      </w:r>
+      <w:r>
+        <w:rPr>
+          <w:rFonts w:ascii="Arial" w:eastAsia="Times New Roman" w:hAnsi="Arial" w:cs="Arial"/>
+          <w:color w:val="000000"/>
+        </w:rPr>
+        <w:t>N</w:t>
+      </w:r>
+      <w:r>
+        <w:rPr>
+          <w:rFonts w:ascii="Arial" w:eastAsia="Times New Roman" w:hAnsi="Arial" w:cs="Arial"/>
+          <w:color w:val="000000"/>
+        </w:rPr>
+        <w:t>otebook and MySQL database localhost was created through “</w:t>
       </w:r>
       <w:proofErr w:type="spellStart"/>
       <w:r>
@@ -654,7 +696,7 @@
           <w:rFonts w:ascii="Arial" w:eastAsia="Times New Roman" w:hAnsi="Arial" w:cs="Arial"/>
           <w:color w:val="000000"/>
         </w:rPr>
-        <w:t>create_enegine</w:t>
+        <w:t>create_engine</w:t>
       </w:r>
       <w:proofErr w:type="spellEnd"/>
       <w:r>
@@ -714,7 +756,21 @@
           <w:color w:val="000000"/>
         </w:rPr>
         <w:lastRenderedPageBreak/>
-        <w:t xml:space="preserve">clarity as it can be manipulated in MySQL and assessed according to forthcoming research questions. </w:t>
+        <w:t xml:space="preserve">clarity </w:t>
+      </w:r>
+      <w:r>
+        <w:rPr>
+          <w:rFonts w:ascii="Arial" w:eastAsia="Times New Roman" w:hAnsi="Arial" w:cs="Arial"/>
+          <w:color w:val="000000"/>
+        </w:rPr>
+        <w:t xml:space="preserve">purpose </w:t>
+      </w:r>
+      <w:r>
+        <w:rPr>
+          <w:rFonts w:ascii="Arial" w:eastAsia="Times New Roman" w:hAnsi="Arial" w:cs="Arial"/>
+          <w:color w:val="000000"/>
+        </w:rPr>
+        <w:t>as it can be manipulated in MySQL and assessed according to forthcoming research questions.</w:t>
       </w:r>
     </w:p>
     <w:p>
@@ -828,23 +884,7 @@
           <w:rFonts w:ascii="Arial" w:eastAsia="Times New Roman" w:hAnsi="Arial" w:cs="Arial"/>
           <w:color w:val="000000"/>
         </w:rPr>
-        <w:t xml:space="preserve">We created five tables in MySQL to load the 2018 midterm election </w:t>
-      </w:r>
-      <w:proofErr w:type="gramStart"/>
-      <w:r>
-        <w:rPr>
-          <w:rFonts w:ascii="Arial" w:eastAsia="Times New Roman" w:hAnsi="Arial" w:cs="Arial"/>
-          <w:color w:val="000000"/>
-        </w:rPr>
-        <w:t>candidates</w:t>
-      </w:r>
-      <w:proofErr w:type="gramEnd"/>
-      <w:r>
-        <w:rPr>
-          <w:rFonts w:ascii="Arial" w:eastAsia="Times New Roman" w:hAnsi="Arial" w:cs="Arial"/>
-          <w:color w:val="000000"/>
-        </w:rPr>
-        <w:t xml:space="preserve"> data with respect to their financial information and their districts’ economic data.</w:t>
+        <w:t>We created five tables in MySQL to load the 2018 midterm election candidates data with respect to their financial information and their districts’ economic data.</w:t>
       </w:r>
     </w:p>
     <w:p>
@@ -1320,23 +1360,7 @@
           <w:rFonts w:ascii="Arial" w:eastAsia="Times New Roman" w:hAnsi="Arial" w:cs="Arial"/>
           <w:color w:val="000000"/>
         </w:rPr>
-        <w:t xml:space="preserve">The project was finished and the databases were created. We are also in a position to extract from the CSV’s additional </w:t>
-      </w:r>
-      <w:proofErr w:type="gramStart"/>
-      <w:r>
-        <w:rPr>
-          <w:rFonts w:ascii="Arial" w:eastAsia="Times New Roman" w:hAnsi="Arial" w:cs="Arial"/>
-          <w:color w:val="000000"/>
-        </w:rPr>
-        <w:t>fine grained</w:t>
-      </w:r>
-      <w:proofErr w:type="gramEnd"/>
-      <w:r>
-        <w:rPr>
-          <w:rFonts w:ascii="Arial" w:eastAsia="Times New Roman" w:hAnsi="Arial" w:cs="Arial"/>
-          <w:color w:val="000000"/>
-        </w:rPr>
-        <w:t xml:space="preserve"> economic indicators using minute variations on this transformation process. </w:t>
+        <w:t xml:space="preserve">The project was finished and the databases were created. We are also in a position to extract from the CSV’s additional fine grained economic indicators using minute variations on this transformation process. </w:t>
       </w:r>
     </w:p>
     <w:p/>
@@ -1667,15 +1691,6 @@
     </w:p>
     <w:p>
       <w:pPr>
-        <w:spacing w:after="0" w:line="240" w:lineRule="auto"/>
-        <w:rPr>
-          <w:rFonts w:ascii="Times New Roman" w:eastAsia="Times New Roman" w:hAnsi="Times New Roman" w:cs="Times New Roman"/>
-          <w:szCs w:val="24"/>
-        </w:rPr>
-      </w:pPr>
-    </w:p>
-    <w:p>
-      <w:pPr>
         <w:numPr>
           <w:ilvl w:val="0"/>
           <w:numId w:val="3"/>
@@ -1719,6 +1734,8 @@
         </w:rPr>
         <w:t xml:space="preserve">Financial data for each candidate </w:t>
       </w:r>
+      <w:bookmarkStart w:id="0" w:name="_GoBack"/>
+      <w:bookmarkEnd w:id="0"/>
     </w:p>
     <w:p>
       <w:pPr>
@@ -1946,18 +1963,7 @@
           <w:sz w:val="20"/>
           <w:szCs w:val="21"/>
         </w:rPr>
-        <w:t>” to build dataset of economic in</w:t>
-      </w:r>
-      <w:bookmarkStart w:id="0" w:name="_GoBack"/>
-      <w:bookmarkEnd w:id="0"/>
-      <w:r>
-        <w:rPr>
-          <w:rFonts w:ascii="Arial" w:eastAsia="Times New Roman" w:hAnsi="Arial" w:cs="Arial"/>
-          <w:color w:val="000000"/>
-          <w:sz w:val="20"/>
-          <w:szCs w:val="21"/>
-        </w:rPr>
-        <w:t>dicators i.e. ‘unemployment rate’ by congressional district</w:t>
+        <w:t>” to build dataset of economic indicators i.e. ‘unemployment rate’ by congressional district</w:t>
       </w:r>
     </w:p>
     <w:p>
@@ -2111,23 +2117,13 @@
         <w:t>election_db</w:t>
       </w:r>
       <w:proofErr w:type="spellEnd"/>
-      <w:proofErr w:type="gramStart"/>
-      <w:r>
-        <w:rPr>
-          <w:rFonts w:ascii="Arial" w:eastAsia="Times New Roman" w:hAnsi="Arial" w:cs="Arial"/>
-          <w:color w:val="000000"/>
-          <w:sz w:val="20"/>
-        </w:rPr>
-        <w:t>’,  create</w:t>
-      </w:r>
-      <w:proofErr w:type="gramEnd"/>
-      <w:r>
-        <w:rPr>
-          <w:rFonts w:ascii="Arial" w:eastAsia="Times New Roman" w:hAnsi="Arial" w:cs="Arial"/>
-          <w:color w:val="000000"/>
-          <w:sz w:val="20"/>
-        </w:rPr>
-        <w:t xml:space="preserve"> tables for each candidate and each congressional district? </w:t>
+      <w:r>
+        <w:rPr>
+          <w:rFonts w:ascii="Arial" w:eastAsia="Times New Roman" w:hAnsi="Arial" w:cs="Arial"/>
+          <w:color w:val="000000"/>
+          <w:sz w:val="20"/>
+        </w:rPr>
+        <w:t xml:space="preserve">’,  create tables for each candidate and each congressional district? </w:t>
       </w:r>
     </w:p>
     <w:p>
@@ -2246,25 +2242,7 @@
           <w:color w:val="000000"/>
           <w:sz w:val="20"/>
         </w:rPr>
-        <w:t xml:space="preserve">From the midterm elections </w:t>
-      </w:r>
-      <w:proofErr w:type="gramStart"/>
-      <w:r>
-        <w:rPr>
-          <w:rFonts w:ascii="Arial" w:eastAsia="Times New Roman" w:hAnsi="Arial" w:cs="Arial"/>
-          <w:color w:val="000000"/>
-          <w:sz w:val="20"/>
-        </w:rPr>
-        <w:t>candidates</w:t>
-      </w:r>
-      <w:proofErr w:type="gramEnd"/>
-      <w:r>
-        <w:rPr>
-          <w:rFonts w:ascii="Arial" w:eastAsia="Times New Roman" w:hAnsi="Arial" w:cs="Arial"/>
-          <w:color w:val="000000"/>
-          <w:sz w:val="20"/>
-        </w:rPr>
-        <w:t xml:space="preserve"> database 2018 (Kaggle), use “</w:t>
+        <w:t>From the midterm elections candidates database 2018 (Kaggle), use “</w:t>
       </w:r>
       <w:proofErr w:type="spellStart"/>
       <w:r>
